--- a/Week2Rubric.docx
+++ b/Week2Rubric.docx
@@ -14,10 +14,10 @@
         <w:tblLook w:val="04A0" w:firstRow="1" w:lastRow="0" w:firstColumn="1" w:lastColumn="0" w:noHBand="0" w:noVBand="1"/>
       </w:tblPr>
       <w:tblGrid>
-        <w:gridCol w:w="1958"/>
+        <w:gridCol w:w="1822"/>
         <w:gridCol w:w="417"/>
-        <w:gridCol w:w="779"/>
-        <w:gridCol w:w="4269"/>
+        <w:gridCol w:w="675"/>
+        <w:gridCol w:w="6430"/>
       </w:tblGrid>
       <w:tr>
         <w:tc>
@@ -1802,6 +1802,26 @@
               </w:rPr>
               <w:t>Show correct disk usage</w:t>
             </w:r>
+            <w:r>
+              <w:rPr>
+                <w:rFonts w:ascii="Arial" w:hAnsi="Arial" w:cs="Arial"/>
+                <w:color w:val="333333"/>
+                <w:sz w:val="21"/>
+                <w:szCs w:val="21"/>
+                <w:lang w:eastAsia="zh-CN"/>
+              </w:rPr>
+              <w:t xml:space="preserve">, it should be the same as </w:t>
+            </w:r>
+            <w:r>
+              <w:rPr>
+                <w:rFonts w:ascii="Arial" w:hAnsi="Arial" w:cs="Arial"/>
+                <w:color w:val="333333"/>
+                <w:sz w:val="21"/>
+                <w:szCs w:val="21"/>
+                <w:lang w:eastAsia="zh-CN"/>
+              </w:rPr>
+              <w:t>df -h</w:t>
+            </w:r>
           </w:p>
         </w:tc>
       </w:tr>
@@ -1956,6 +1976,16 @@
               </w:rPr>
               <w:t>Show correct fan status</w:t>
             </w:r>
+            <w:r>
+              <w:rPr>
+                <w:rFonts w:ascii="Arial" w:hAnsi="Arial" w:cs="Arial"/>
+                <w:color w:val="333333"/>
+                <w:sz w:val="21"/>
+                <w:szCs w:val="21"/>
+                <w:lang w:eastAsia="zh-CN"/>
+              </w:rPr>
+              <w:t>, it should be in a reasonable range (usually around 2000 rpm) and should go up when workload increases.</w:t>
+            </w:r>
           </w:p>
         </w:tc>
       </w:tr>
@@ -2110,6 +2140,16 @@
               </w:rPr>
               <w:t>Show correct memory usage</w:t>
             </w:r>
+            <w:r>
+              <w:rPr>
+                <w:rFonts w:ascii="Arial" w:hAnsi="Arial" w:cs="Arial"/>
+                <w:color w:val="333333"/>
+                <w:sz w:val="21"/>
+                <w:szCs w:val="21"/>
+                <w:lang w:eastAsia="zh-CN"/>
+              </w:rPr>
+              <w:t>, it should be about the same as system resource monitor. (+- 500MB~1GB)</w:t>
+            </w:r>
           </w:p>
         </w:tc>
       </w:tr>
@@ -2148,17 +2188,7 @@
                 <w:szCs w:val="21"/>
                 <w:lang w:eastAsia="zh-CN"/>
               </w:rPr>
-              <w:t xml:space="preserve">Functionality </w:t>
-            </w:r>
-            <w:r>
-              <w:rPr>
-                <w:rFonts w:ascii="Arial" w:hAnsi="Arial" w:cs="Arial"/>
-                <w:color w:val="333333"/>
-                <w:sz w:val="21"/>
-                <w:szCs w:val="21"/>
-                <w:lang w:eastAsia="zh-CN"/>
-              </w:rPr>
-              <w:t>4</w:t>
+              <w:t>Functionality 4</w:t>
             </w:r>
           </w:p>
         </w:tc>
@@ -2274,27 +2304,18 @@
               </w:rPr>
               <w:t>Handle various user inputs</w:t>
             </w:r>
-          </w:p>
-          <w:p>
-            <w:pPr>
-              <w:rPr>
-                <w:rFonts w:ascii="Arial" w:hAnsi="Arial" w:cs="Arial"/>
-                <w:color w:val="333333"/>
-                <w:sz w:val="21"/>
-                <w:szCs w:val="21"/>
-                <w:lang w:eastAsia="zh-CN"/>
-              </w:rPr>
-            </w:pPr>
-            <w:r>
-              <w:rPr>
-                <w:rFonts w:ascii="Arial" w:hAnsi="Arial" w:cs="Arial"/>
-                <w:color w:val="333333"/>
-                <w:sz w:val="21"/>
-                <w:szCs w:val="21"/>
-                <w:lang w:eastAsia="zh-CN"/>
-              </w:rPr>
-              <w:t>e.g. handle invalid inputs</w:t>
-            </w:r>
+            <w:r>
+              <w:rPr>
+                <w:rFonts w:ascii="Arial" w:hAnsi="Arial" w:cs="Arial"/>
+                <w:color w:val="333333"/>
+                <w:sz w:val="21"/>
+                <w:szCs w:val="21"/>
+                <w:lang w:eastAsia="zh-CN"/>
+              </w:rPr>
+              <w:t>. Handle valid and invalid user input and show corresponding outputs.</w:t>
+            </w:r>
+            <w:bookmarkStart w:id="0" w:name="_GoBack"/>
+            <w:bookmarkEnd w:id="0"/>
           </w:p>
         </w:tc>
       </w:tr>
@@ -2333,17 +2354,7 @@
                 <w:szCs w:val="21"/>
                 <w:lang w:eastAsia="zh-CN"/>
               </w:rPr>
-              <w:t xml:space="preserve">Functionality </w:t>
-            </w:r>
-            <w:r>
-              <w:rPr>
-                <w:rFonts w:ascii="Arial" w:hAnsi="Arial" w:cs="Arial"/>
-                <w:color w:val="333333"/>
-                <w:sz w:val="21"/>
-                <w:szCs w:val="21"/>
-                <w:lang w:eastAsia="zh-CN"/>
-              </w:rPr>
-              <w:t>5</w:t>
+              <w:t>Functionality 5</w:t>
             </w:r>
           </w:p>
         </w:tc>
@@ -2642,10 +2653,7 @@
         </w:tc>
       </w:tr>
     </w:tbl>
-    <w:p>
-      <w:bookmarkStart w:id="0" w:name="_GoBack"/>
-      <w:bookmarkEnd w:id="0"/>
-    </w:p>
+    <w:p/>
     <w:sectPr>
       <w:pgSz w:w="12240" w:h="15840"/>
       <w:pgMar w:top="1440" w:right="1440" w:bottom="1440" w:left="1440" w:header="720" w:footer="720" w:gutter="0"/>

--- a/Week2Rubric.docx
+++ b/Week2Rubric.docx
@@ -1204,6 +1204,9 @@
         </w:tc>
       </w:tr>
       <w:tr>
+        <w:trPr>
+          <w:trHeight w:val="645"/>
+        </w:trPr>
         <w:tc>
           <w:tcPr>
             <w:tcW w:w="0" w:type="auto"/>
@@ -1722,7 +1725,7 @@
                 <w:szCs w:val="21"/>
                 <w:lang w:eastAsia="zh-CN"/>
               </w:rPr>
-              <w:t>5</w:t>
+              <w:t>4</w:t>
             </w:r>
           </w:p>
         </w:tc>
@@ -1812,15 +1815,27 @@
               </w:rPr>
               <w:t xml:space="preserve">, it should be the same as </w:t>
             </w:r>
-            <w:r>
-              <w:rPr>
-                <w:rFonts w:ascii="Arial" w:hAnsi="Arial" w:cs="Arial"/>
-                <w:color w:val="333333"/>
-                <w:sz w:val="21"/>
-                <w:szCs w:val="21"/>
-                <w:lang w:eastAsia="zh-CN"/>
-              </w:rPr>
-              <w:t>df -h</w:t>
+            <w:proofErr w:type="spellStart"/>
+            <w:r>
+              <w:rPr>
+                <w:rFonts w:ascii="Arial" w:hAnsi="Arial" w:cs="Arial"/>
+                <w:color w:val="333333"/>
+                <w:sz w:val="21"/>
+                <w:szCs w:val="21"/>
+                <w:lang w:eastAsia="zh-CN"/>
+              </w:rPr>
+              <w:t>df</w:t>
+            </w:r>
+            <w:proofErr w:type="spellEnd"/>
+            <w:r>
+              <w:rPr>
+                <w:rFonts w:ascii="Arial" w:hAnsi="Arial" w:cs="Arial"/>
+                <w:color w:val="333333"/>
+                <w:sz w:val="21"/>
+                <w:szCs w:val="21"/>
+                <w:lang w:eastAsia="zh-CN"/>
+              </w:rPr>
+              <w:t xml:space="preserve"> -h</w:t>
             </w:r>
           </w:p>
         </w:tc>
@@ -1898,7 +1913,7 @@
                 <w:szCs w:val="21"/>
                 <w:lang w:eastAsia="zh-CN"/>
               </w:rPr>
-              <w:t>5</w:t>
+              <w:t>4</w:t>
             </w:r>
           </w:p>
         </w:tc>
@@ -2016,6 +2031,7 @@
                 <w:lang w:eastAsia="zh-CN"/>
               </w:rPr>
             </w:pPr>
+            <w:bookmarkStart w:id="0" w:name="_GoBack" w:colFirst="0" w:colLast="0"/>
             <w:r>
               <w:rPr>
                 <w:rFonts w:ascii="Arial" w:hAnsi="Arial" w:cs="Arial"/>
@@ -2062,7 +2078,7 @@
                 <w:szCs w:val="21"/>
                 <w:lang w:eastAsia="zh-CN"/>
               </w:rPr>
-              <w:t>5</w:t>
+              <w:t>4</w:t>
             </w:r>
           </w:p>
         </w:tc>
@@ -2138,17 +2154,172 @@
                 <w:szCs w:val="21"/>
                 <w:lang w:eastAsia="zh-CN"/>
               </w:rPr>
-              <w:t>Show correct memory usage</w:t>
-            </w:r>
-            <w:r>
-              <w:rPr>
-                <w:rFonts w:ascii="Arial" w:hAnsi="Arial" w:cs="Arial"/>
-                <w:color w:val="333333"/>
-                <w:sz w:val="21"/>
-                <w:szCs w:val="21"/>
-                <w:lang w:eastAsia="zh-CN"/>
-              </w:rPr>
-              <w:t>, it should be about the same as system resource monitor. (+- 500MB~1GB)</w:t>
+              <w:t>Show correct memory usage, it should be about the same as system resource monitor. (+- 500MB~1GB)</w:t>
+            </w:r>
+          </w:p>
+        </w:tc>
+      </w:tr>
+      <w:bookmarkEnd w:id="0"/>
+      <w:tr>
+        <w:tc>
+          <w:tcPr>
+            <w:tcW w:w="0" w:type="auto"/>
+            <w:tcBorders>
+              <w:top w:val="single" w:sz="6" w:space="0" w:color="DDDDDD"/>
+              <w:left w:val="single" w:sz="6" w:space="0" w:color="DDDDDD"/>
+              <w:bottom w:val="single" w:sz="6" w:space="0" w:color="DDDDDD"/>
+              <w:right w:val="single" w:sz="6" w:space="0" w:color="DDDDDD"/>
+            </w:tcBorders>
+            <w:tcMar>
+              <w:top w:w="105" w:type="dxa"/>
+              <w:left w:w="150" w:type="dxa"/>
+              <w:bottom w:w="105" w:type="dxa"/>
+              <w:right w:w="150" w:type="dxa"/>
+            </w:tcMar>
+          </w:tcPr>
+          <w:p>
+            <w:pPr>
+              <w:rPr>
+                <w:rFonts w:ascii="Arial" w:hAnsi="Arial" w:cs="Arial"/>
+                <w:color w:val="333333"/>
+                <w:sz w:val="21"/>
+                <w:szCs w:val="21"/>
+                <w:lang w:eastAsia="zh-CN"/>
+              </w:rPr>
+            </w:pPr>
+            <w:r>
+              <w:rPr>
+                <w:rFonts w:ascii="Arial" w:hAnsi="Arial" w:cs="Arial"/>
+                <w:color w:val="333333"/>
+                <w:sz w:val="21"/>
+                <w:szCs w:val="21"/>
+                <w:lang w:eastAsia="zh-CN"/>
+              </w:rPr>
+              <w:t xml:space="preserve">Functionality </w:t>
+            </w:r>
+            <w:r>
+              <w:rPr>
+                <w:rFonts w:ascii="Arial" w:hAnsi="Arial" w:cs="Arial"/>
+                <w:color w:val="333333"/>
+                <w:sz w:val="21"/>
+                <w:szCs w:val="21"/>
+                <w:lang w:eastAsia="zh-CN"/>
+              </w:rPr>
+              <w:t>4</w:t>
+            </w:r>
+          </w:p>
+        </w:tc>
+        <w:tc>
+          <w:tcPr>
+            <w:tcW w:w="0" w:type="auto"/>
+            <w:tcBorders>
+              <w:top w:val="single" w:sz="6" w:space="0" w:color="DDDDDD"/>
+              <w:left w:val="single" w:sz="6" w:space="0" w:color="DDDDDD"/>
+              <w:bottom w:val="single" w:sz="6" w:space="0" w:color="DDDDDD"/>
+              <w:right w:val="single" w:sz="6" w:space="0" w:color="DDDDDD"/>
+            </w:tcBorders>
+            <w:tcMar>
+              <w:top w:w="105" w:type="dxa"/>
+              <w:left w:w="150" w:type="dxa"/>
+              <w:bottom w:w="105" w:type="dxa"/>
+              <w:right w:w="150" w:type="dxa"/>
+            </w:tcMar>
+          </w:tcPr>
+          <w:p>
+            <w:pPr>
+              <w:rPr>
+                <w:rFonts w:ascii="Arial" w:hAnsi="Arial" w:cs="Arial"/>
+                <w:color w:val="333333"/>
+                <w:sz w:val="21"/>
+                <w:szCs w:val="21"/>
+                <w:lang w:eastAsia="zh-CN"/>
+              </w:rPr>
+            </w:pPr>
+            <w:r>
+              <w:rPr>
+                <w:rFonts w:ascii="Arial" w:hAnsi="Arial" w:cs="Arial"/>
+                <w:color w:val="333333"/>
+                <w:sz w:val="21"/>
+                <w:szCs w:val="21"/>
+                <w:lang w:eastAsia="zh-CN"/>
+              </w:rPr>
+              <w:t>4</w:t>
+            </w:r>
+          </w:p>
+        </w:tc>
+        <w:tc>
+          <w:tcPr>
+            <w:tcW w:w="0" w:type="auto"/>
+            <w:tcBorders>
+              <w:top w:val="single" w:sz="6" w:space="0" w:color="DDDDDD"/>
+              <w:left w:val="single" w:sz="6" w:space="0" w:color="DDDDDD"/>
+              <w:bottom w:val="single" w:sz="6" w:space="0" w:color="DDDDDD"/>
+              <w:right w:val="single" w:sz="6" w:space="0" w:color="DDDDDD"/>
+            </w:tcBorders>
+            <w:tcMar>
+              <w:top w:w="105" w:type="dxa"/>
+              <w:left w:w="150" w:type="dxa"/>
+              <w:bottom w:w="105" w:type="dxa"/>
+              <w:right w:w="150" w:type="dxa"/>
+            </w:tcMar>
+          </w:tcPr>
+          <w:p>
+            <w:pPr>
+              <w:rPr>
+                <w:rFonts w:ascii="Arial" w:hAnsi="Arial" w:cs="Arial"/>
+                <w:color w:val="333333"/>
+                <w:sz w:val="21"/>
+                <w:szCs w:val="21"/>
+                <w:lang w:eastAsia="zh-CN"/>
+              </w:rPr>
+            </w:pPr>
+            <w:r>
+              <w:rPr>
+                <w:rFonts w:ascii="Arial" w:hAnsi="Arial" w:cs="Arial"/>
+                <w:color w:val="333333"/>
+                <w:sz w:val="21"/>
+                <w:szCs w:val="21"/>
+                <w:lang w:eastAsia="zh-CN"/>
+              </w:rPr>
+              <w:t>0-2</w:t>
+            </w:r>
+          </w:p>
+        </w:tc>
+        <w:tc>
+          <w:tcPr>
+            <w:tcW w:w="0" w:type="auto"/>
+            <w:tcBorders>
+              <w:top w:val="single" w:sz="6" w:space="0" w:color="DDDDDD"/>
+              <w:left w:val="single" w:sz="6" w:space="0" w:color="DDDDDD"/>
+              <w:bottom w:val="single" w:sz="6" w:space="0" w:color="DDDDDD"/>
+              <w:right w:val="single" w:sz="6" w:space="0" w:color="DDDDDD"/>
+            </w:tcBorders>
+            <w:tcMar>
+              <w:top w:w="105" w:type="dxa"/>
+              <w:left w:w="150" w:type="dxa"/>
+              <w:bottom w:w="105" w:type="dxa"/>
+              <w:right w:w="150" w:type="dxa"/>
+            </w:tcMar>
+          </w:tcPr>
+          <w:p>
+            <w:pPr>
+              <w:rPr>
+                <w:rFonts w:ascii="Arial" w:hAnsi="Arial" w:cs="Arial"/>
+                <w:color w:val="333333"/>
+                <w:sz w:val="21"/>
+                <w:szCs w:val="21"/>
+                <w:lang w:eastAsia="zh-CN"/>
+              </w:rPr>
+            </w:pPr>
+            <w:r>
+              <w:rPr>
+                <w:rFonts w:ascii="Arial" w:hAnsi="Arial" w:cs="Arial"/>
+                <w:color w:val="333333"/>
+                <w:sz w:val="21"/>
+                <w:szCs w:val="21"/>
+                <w:lang w:eastAsia="zh-CN"/>
+              </w:rPr>
+              <w:t>Handle various user inputs. Handle valid and invalid user input and show corresponding outputs.</w:t>
             </w:r>
           </w:p>
         </w:tc>
@@ -2188,36 +2359,8 @@
                 <w:szCs w:val="21"/>
                 <w:lang w:eastAsia="zh-CN"/>
               </w:rPr>
-              <w:t>Functionality 4</w:t>
-            </w:r>
-          </w:p>
-        </w:tc>
-        <w:tc>
-          <w:tcPr>
-            <w:tcW w:w="0" w:type="auto"/>
-            <w:tcBorders>
-              <w:top w:val="single" w:sz="6" w:space="0" w:color="DDDDDD"/>
-              <w:left w:val="single" w:sz="6" w:space="0" w:color="DDDDDD"/>
-              <w:bottom w:val="single" w:sz="6" w:space="0" w:color="DDDDDD"/>
-              <w:right w:val="single" w:sz="6" w:space="0" w:color="DDDDDD"/>
-            </w:tcBorders>
-            <w:tcMar>
-              <w:top w:w="105" w:type="dxa"/>
-              <w:left w:w="150" w:type="dxa"/>
-              <w:bottom w:w="105" w:type="dxa"/>
-              <w:right w:w="150" w:type="dxa"/>
-            </w:tcMar>
-          </w:tcPr>
-          <w:p>
-            <w:pPr>
-              <w:rPr>
-                <w:rFonts w:ascii="Arial" w:hAnsi="Arial" w:cs="Arial"/>
-                <w:color w:val="333333"/>
-                <w:sz w:val="21"/>
-                <w:szCs w:val="21"/>
-                <w:lang w:eastAsia="zh-CN"/>
-              </w:rPr>
-            </w:pPr>
+              <w:t xml:space="preserve">Functionality </w:t>
+            </w:r>
             <w:r>
               <w:rPr>
                 <w:rFonts w:ascii="Arial" w:hAnsi="Arial" w:cs="Arial"/>
@@ -2264,6 +2407,44 @@
                 <w:szCs w:val="21"/>
                 <w:lang w:eastAsia="zh-CN"/>
               </w:rPr>
+              <w:t>4</w:t>
+            </w:r>
+          </w:p>
+        </w:tc>
+        <w:tc>
+          <w:tcPr>
+            <w:tcW w:w="0" w:type="auto"/>
+            <w:tcBorders>
+              <w:top w:val="single" w:sz="6" w:space="0" w:color="DDDDDD"/>
+              <w:left w:val="single" w:sz="6" w:space="0" w:color="DDDDDD"/>
+              <w:bottom w:val="single" w:sz="6" w:space="0" w:color="DDDDDD"/>
+              <w:right w:val="single" w:sz="6" w:space="0" w:color="DDDDDD"/>
+            </w:tcBorders>
+            <w:tcMar>
+              <w:top w:w="105" w:type="dxa"/>
+              <w:left w:w="150" w:type="dxa"/>
+              <w:bottom w:w="105" w:type="dxa"/>
+              <w:right w:w="150" w:type="dxa"/>
+            </w:tcMar>
+          </w:tcPr>
+          <w:p>
+            <w:pPr>
+              <w:rPr>
+                <w:rFonts w:ascii="Arial" w:hAnsi="Arial" w:cs="Arial"/>
+                <w:color w:val="333333"/>
+                <w:sz w:val="21"/>
+                <w:szCs w:val="21"/>
+                <w:lang w:eastAsia="zh-CN"/>
+              </w:rPr>
+            </w:pPr>
+            <w:r>
+              <w:rPr>
+                <w:rFonts w:ascii="Arial" w:hAnsi="Arial" w:cs="Arial"/>
+                <w:color w:val="333333"/>
+                <w:sz w:val="21"/>
+                <w:szCs w:val="21"/>
+                <w:lang w:eastAsia="zh-CN"/>
+              </w:rPr>
               <w:t>0-2</w:t>
             </w:r>
           </w:p>
@@ -2302,20 +2483,30 @@
                 <w:szCs w:val="21"/>
                 <w:lang w:eastAsia="zh-CN"/>
               </w:rPr>
-              <w:t>Handle various user inputs</w:t>
-            </w:r>
-            <w:r>
-              <w:rPr>
-                <w:rFonts w:ascii="Arial" w:hAnsi="Arial" w:cs="Arial"/>
-                <w:color w:val="333333"/>
-                <w:sz w:val="21"/>
-                <w:szCs w:val="21"/>
-                <w:lang w:eastAsia="zh-CN"/>
-              </w:rPr>
-              <w:t>. Handle valid and invalid user input and show corresponding outputs.</w:t>
-            </w:r>
-            <w:bookmarkStart w:id="0" w:name="_GoBack"/>
-            <w:bookmarkEnd w:id="0"/>
+              <w:t xml:space="preserve">User should be able to terminate the program at any time without causing any memory leak. (A merciful tear down after </w:t>
+            </w:r>
+            <w:proofErr w:type="spellStart"/>
+            <w:r>
+              <w:rPr>
+                <w:rFonts w:ascii="Arial" w:hAnsi="Arial" w:cs="Arial"/>
+                <w:color w:val="333333"/>
+                <w:sz w:val="21"/>
+                <w:szCs w:val="21"/>
+                <w:lang w:eastAsia="zh-CN"/>
+              </w:rPr>
+              <w:t>control+c</w:t>
+            </w:r>
+            <w:proofErr w:type="spellEnd"/>
+            <w:r>
+              <w:rPr>
+                <w:rFonts w:ascii="Arial" w:hAnsi="Arial" w:cs="Arial"/>
+                <w:color w:val="333333"/>
+                <w:sz w:val="21"/>
+                <w:szCs w:val="21"/>
+                <w:lang w:eastAsia="zh-CN"/>
+              </w:rPr>
+              <w:t>)</w:t>
+            </w:r>
           </w:p>
         </w:tc>
       </w:tr>
@@ -2354,7 +2545,17 @@
                 <w:szCs w:val="21"/>
                 <w:lang w:eastAsia="zh-CN"/>
               </w:rPr>
-              <w:t>Functionality 5</w:t>
+              <w:t xml:space="preserve">Functionality </w:t>
+            </w:r>
+            <w:r>
+              <w:rPr>
+                <w:rFonts w:ascii="Arial" w:hAnsi="Arial" w:cs="Arial"/>
+                <w:color w:val="333333"/>
+                <w:sz w:val="21"/>
+                <w:szCs w:val="21"/>
+                <w:lang w:eastAsia="zh-CN"/>
+              </w:rPr>
+              <w:t>6</w:t>
             </w:r>
           </w:p>
         </w:tc>
